--- a/Week_10/Updated_Project_Report_Continue1.docx
+++ b/Week_10/Updated_Project_Report_Continue1.docx
@@ -2394,27 +2394,7 @@
           <w:sz w:val="32"/>
           <w:szCs w:val="32"/>
         </w:rPr>
-        <w:t>7</w:t>
-      </w:r>
-      <w:r>
-        <w:rPr>
-          <w:rFonts w:ascii="Trebuchet MS" w:eastAsia="Trebuchet MS" w:hAnsi="Trebuchet MS" w:cs="Trebuchet MS"/>
-          <w:b/>
-          <w:bCs/>
-          <w:sz w:val="32"/>
-          <w:szCs w:val="32"/>
-        </w:rPr>
-        <w:t xml:space="preserve">. </w:t>
-      </w:r>
-      <w:r>
-        <w:rPr>
-          <w:rFonts w:ascii="Trebuchet MS" w:eastAsia="Trebuchet MS" w:hAnsi="Trebuchet MS" w:cs="Trebuchet MS"/>
-          <w:b/>
-          <w:bCs/>
-          <w:sz w:val="32"/>
-          <w:szCs w:val="32"/>
-        </w:rPr>
-        <w:t>EDA (Univariate Analysis</w:t>
+        <w:t>7. EDA (Univariate Analysis</w:t>
       </w:r>
       <w:r>
         <w:rPr>
@@ -2476,7 +2456,27 @@
           <w:sz w:val="32"/>
           <w:szCs w:val="32"/>
         </w:rPr>
-        <w:t xml:space="preserve">EDA we used to different techniques to get as much information as possible from our dataset. First, we’ve performed Univariate Analysis to get more insights of each column in our dataset. Once we finished our </w:t>
+        <w:t>EDA we used t</w:t>
+      </w:r>
+      <w:r>
+        <w:rPr>
+          <w:rFonts w:ascii="Trebuchet MS" w:eastAsia="Trebuchet MS" w:hAnsi="Trebuchet MS" w:cs="Trebuchet MS"/>
+          <w:b/>
+          <w:bCs/>
+          <w:sz w:val="32"/>
+          <w:szCs w:val="32"/>
+        </w:rPr>
+        <w:t>wo</w:t>
+      </w:r>
+      <w:r>
+        <w:rPr>
+          <w:rFonts w:ascii="Trebuchet MS" w:eastAsia="Trebuchet MS" w:hAnsi="Trebuchet MS" w:cs="Trebuchet MS"/>
+          <w:b/>
+          <w:bCs/>
+          <w:sz w:val="32"/>
+          <w:szCs w:val="32"/>
+        </w:rPr>
+        <w:t xml:space="preserve"> different techniques to get as much information as possible from our dataset. First, we’ve performed Univariate Analysis to get more insights of each column in our dataset. Once we finished our </w:t>
       </w:r>
       <w:r>
         <w:rPr>
@@ -3375,7 +3375,7 @@
     <w:lsdException w:name="Table Web 2" w:semiHidden="1" w:unhideWhenUsed="1"/>
     <w:lsdException w:name="Table Web 3" w:semiHidden="1" w:unhideWhenUsed="1"/>
     <w:lsdException w:name="Balloon Text" w:semiHidden="1" w:unhideWhenUsed="1"/>
-    <w:lsdException w:name="Table Grid" w:semiHidden="1" w:uiPriority="59" w:unhideWhenUsed="1"/>
+    <w:lsdException w:name="Table Grid" w:uiPriority="59"/>
     <w:lsdException w:name="Table Theme" w:semiHidden="1" w:unhideWhenUsed="1"/>
     <w:lsdException w:name="Placeholder Text" w:semiHidden="1"/>
     <w:lsdException w:name="No Spacing" w:uiPriority="1" w:qFormat="1"/>

--- a/Week_10/Updated_Project_Report_Continue1.docx
+++ b/Week_10/Updated_Project_Report_Continue1.docx
@@ -2446,87 +2446,7 @@
           <w:sz w:val="32"/>
           <w:szCs w:val="32"/>
         </w:rPr>
-        <w:t xml:space="preserve">While performing </w:t>
-      </w:r>
-      <w:r>
-        <w:rPr>
-          <w:rFonts w:ascii="Trebuchet MS" w:eastAsia="Trebuchet MS" w:hAnsi="Trebuchet MS" w:cs="Trebuchet MS"/>
-          <w:b/>
-          <w:bCs/>
-          <w:sz w:val="32"/>
-          <w:szCs w:val="32"/>
-        </w:rPr>
-        <w:t>EDA we used t</w:t>
-      </w:r>
-      <w:r>
-        <w:rPr>
-          <w:rFonts w:ascii="Trebuchet MS" w:eastAsia="Trebuchet MS" w:hAnsi="Trebuchet MS" w:cs="Trebuchet MS"/>
-          <w:b/>
-          <w:bCs/>
-          <w:sz w:val="32"/>
-          <w:szCs w:val="32"/>
-        </w:rPr>
-        <w:t>wo</w:t>
-      </w:r>
-      <w:r>
-        <w:rPr>
-          <w:rFonts w:ascii="Trebuchet MS" w:eastAsia="Trebuchet MS" w:hAnsi="Trebuchet MS" w:cs="Trebuchet MS"/>
-          <w:b/>
-          <w:bCs/>
-          <w:sz w:val="32"/>
-          <w:szCs w:val="32"/>
-        </w:rPr>
-        <w:t xml:space="preserve"> different techniques to get as much information as possible from our dataset. First, we’ve performed Univariate Analysis to get more insights of each column in our dataset. Once we finished our </w:t>
-      </w:r>
-      <w:r>
-        <w:rPr>
-          <w:rFonts w:ascii="Trebuchet MS" w:eastAsia="Trebuchet MS" w:hAnsi="Trebuchet MS" w:cs="Trebuchet MS"/>
-          <w:b/>
-          <w:bCs/>
-          <w:sz w:val="32"/>
-          <w:szCs w:val="32"/>
-        </w:rPr>
-        <w:t>first part of EDA, we got insights of the highest frequency of customers per City, per Age and per Education Level. Next technique we decided to use was Multivariate Analysis, which allowed us to compare different variables</w:t>
-      </w:r>
-      <w:r>
-        <w:rPr>
-          <w:rFonts w:ascii="Trebuchet MS" w:eastAsia="Trebuchet MS" w:hAnsi="Trebuchet MS" w:cs="Trebuchet MS"/>
-          <w:b/>
-          <w:bCs/>
-          <w:sz w:val="32"/>
-          <w:szCs w:val="32"/>
-        </w:rPr>
-        <w:t xml:space="preserve"> included in our dataset</w:t>
-      </w:r>
-      <w:r>
-        <w:rPr>
-          <w:rFonts w:ascii="Trebuchet MS" w:eastAsia="Trebuchet MS" w:hAnsi="Trebuchet MS" w:cs="Trebuchet MS"/>
-          <w:b/>
-          <w:bCs/>
-          <w:sz w:val="32"/>
-          <w:szCs w:val="32"/>
-        </w:rPr>
-        <w:t xml:space="preserve"> to Satisfaction Rate. </w:t>
-      </w:r>
-      <w:r>
-        <w:rPr>
-          <w:rFonts w:ascii="Trebuchet MS" w:eastAsia="Trebuchet MS" w:hAnsi="Trebuchet MS" w:cs="Trebuchet MS"/>
-          <w:b/>
-          <w:bCs/>
-          <w:sz w:val="32"/>
-          <w:szCs w:val="32"/>
-        </w:rPr>
-        <w:t>These techniques</w:t>
-      </w:r>
-      <w:r>
-        <w:rPr>
-          <w:rFonts w:ascii="Trebuchet MS" w:eastAsia="Trebuchet MS" w:hAnsi="Trebuchet MS" w:cs="Trebuchet MS"/>
-          <w:b/>
-          <w:bCs/>
-          <w:sz w:val="32"/>
-          <w:szCs w:val="32"/>
-        </w:rPr>
-        <w:t xml:space="preserve"> allowed us to make Final Recommendations on which group of customers should the company focus on while developing their marker strategy.</w:t>
+        <w:t>While performing EDA we used two common techniques which are a part of EDA, first we’ve performed a Univariate Analysis which allowed us to understand insights of each column in our dataset. In our second part we used a technique which provided us with a deeper understanding of our dataset. Multivariate Analysis was the next step in our EDA, and it allows us to dive deeper into dataset as this technique let us compare two variables together. Based on both techniques we could provide a Final Recommendation for our client.</w:t>
       </w:r>
     </w:p>
     <w:p>

--- a/Week_10/Updated_Project_Report_Continue1.docx
+++ b/Week_10/Updated_Project_Report_Continue1.docx
@@ -185,14 +185,34 @@
           <w:sz w:val="28"/>
           <w:szCs w:val="28"/>
         </w:rPr>
-        <w:t>Week 8:</w:t>
-      </w:r>
-      <w:r>
-        <w:rPr>
-          <w:rFonts w:eastAsia="Times New Roman"/>
+        <w:t xml:space="preserve">Week </w:t>
+      </w:r>
+      <w:r>
+        <w:rPr>
+          <w:rFonts w:eastAsia="Times New Roman"/>
+          <w:b/>
+          <w:bCs/>
           <w:sz w:val="28"/>
           <w:szCs w:val="28"/>
         </w:rPr>
+        <w:t>10</w:t>
+      </w:r>
+      <w:r>
+        <w:rPr>
+          <w:rFonts w:eastAsia="Times New Roman"/>
+          <w:b/>
+          <w:bCs/>
+          <w:sz w:val="28"/>
+          <w:szCs w:val="28"/>
+        </w:rPr>
+        <w:t>:</w:t>
+      </w:r>
+      <w:r>
+        <w:rPr>
+          <w:rFonts w:eastAsia="Times New Roman"/>
+          <w:sz w:val="28"/>
+          <w:szCs w:val="28"/>
+        </w:rPr>
         <w:t xml:space="preserve"> Deliverables</w:t>
       </w:r>
     </w:p>
@@ -292,8 +312,18 @@
           <w:sz w:val="32"/>
           <w:szCs w:val="32"/>
         </w:rPr>
-        <w:t xml:space="preserve"> Patryk Potocki</w:t>
-      </w:r>
+        <w:t xml:space="preserve"> Patryk </w:t>
+      </w:r>
+      <w:proofErr w:type="spellStart"/>
+      <w:r>
+        <w:rPr>
+          <w:rFonts w:eastAsia="Times New Roman"/>
+          <w:sz w:val="32"/>
+          <w:szCs w:val="32"/>
+        </w:rPr>
+        <w:t>Potocki</w:t>
+      </w:r>
+      <w:proofErr w:type="spellEnd"/>
     </w:p>
     <w:p>
       <w:pPr>
@@ -502,7 +532,39 @@
           <w:sz w:val="32"/>
           <w:szCs w:val="32"/>
         </w:rPr>
-        <w:t xml:space="preserve"> 19 May 2023</w:t>
+        <w:t xml:space="preserve"> </w:t>
+      </w:r>
+      <w:r>
+        <w:rPr>
+          <w:rFonts w:eastAsia="Times New Roman"/>
+          <w:sz w:val="32"/>
+          <w:szCs w:val="32"/>
+        </w:rPr>
+        <w:t>09</w:t>
+      </w:r>
+      <w:r>
+        <w:rPr>
+          <w:rFonts w:eastAsia="Times New Roman"/>
+          <w:sz w:val="32"/>
+          <w:szCs w:val="32"/>
+        </w:rPr>
+        <w:t xml:space="preserve"> </w:t>
+      </w:r>
+      <w:r>
+        <w:rPr>
+          <w:rFonts w:eastAsia="Times New Roman"/>
+          <w:sz w:val="32"/>
+          <w:szCs w:val="32"/>
+        </w:rPr>
+        <w:t>June</w:t>
+      </w:r>
+      <w:r>
+        <w:rPr>
+          <w:rFonts w:eastAsia="Times New Roman"/>
+          <w:sz w:val="32"/>
+          <w:szCs w:val="32"/>
+        </w:rPr>
+        <w:t xml:space="preserve"> 2023</w:t>
       </w:r>
     </w:p>
     <w:p>
@@ -1232,7 +1294,25 @@
                 <w:b/>
                 <w:bCs/>
               </w:rPr>
-              <w:t>Clean the data and perform dedup check.</w:t>
+              <w:t xml:space="preserve">Clean the data and perform </w:t>
+            </w:r>
+            <w:proofErr w:type="spellStart"/>
+            <w:r>
+              <w:rPr>
+                <w:rFonts w:ascii="Calibri Light" w:eastAsia="Calibri Light" w:hAnsi="Calibri Light" w:cs="Calibri Light"/>
+                <w:b/>
+                <w:bCs/>
+              </w:rPr>
+              <w:t>dedup</w:t>
+            </w:r>
+            <w:proofErr w:type="spellEnd"/>
+            <w:r>
+              <w:rPr>
+                <w:rFonts w:ascii="Calibri Light" w:eastAsia="Calibri Light" w:hAnsi="Calibri Light" w:cs="Calibri Light"/>
+                <w:b/>
+                <w:bCs/>
+              </w:rPr>
+              <w:t xml:space="preserve"> check.</w:t>
             </w:r>
           </w:p>
         </w:tc>
@@ -1854,7 +1934,29 @@
           <w:sz w:val="28"/>
           <w:szCs w:val="28"/>
         </w:rPr>
-        <w:t>The dataset needs to be clean and if there is any data issue present in the data then it should be treated by this pipeline (duplicate data or junk data. Dedup check should be performed on the email id of the customer.</w:t>
+        <w:t xml:space="preserve">The dataset needs to be clean and if there is any data issue present in the data then it should be treated by this pipeline (duplicate data or junk data. </w:t>
+      </w:r>
+      <w:proofErr w:type="spellStart"/>
+      <w:r>
+        <w:rPr>
+          <w:rFonts w:ascii="Trebuchet MS" w:eastAsia="Trebuchet MS" w:hAnsi="Trebuchet MS" w:cs="Trebuchet MS"/>
+          <w:b/>
+          <w:bCs/>
+          <w:sz w:val="28"/>
+          <w:szCs w:val="28"/>
+        </w:rPr>
+        <w:t>Dedup</w:t>
+      </w:r>
+      <w:proofErr w:type="spellEnd"/>
+      <w:r>
+        <w:rPr>
+          <w:rFonts w:ascii="Trebuchet MS" w:eastAsia="Trebuchet MS" w:hAnsi="Trebuchet MS" w:cs="Trebuchet MS"/>
+          <w:b/>
+          <w:bCs/>
+          <w:sz w:val="28"/>
+          <w:szCs w:val="28"/>
+        </w:rPr>
+        <w:t xml:space="preserve"> check should be performed on the email id of the customer.</w:t>
       </w:r>
     </w:p>
     <w:p>
@@ -1914,7 +2016,27 @@
           <w:sz w:val="32"/>
           <w:szCs w:val="32"/>
         </w:rPr>
-        <w:t>The source of the data used in this analysis is company data. It includes personal information about individuals such as their age, gender, marital status, education level, number of children, and number of languages spoken. The data also includes a satisfaction rate variable, which represents the level of satisfaction of the individuals. The data was collected from various sources and merged into a single file to provide a comprehensive view of the customers. By analyzing this data, we can gain insights into the characteristics and preferences of the customers, which can help companies make informed decisions about their products and services.</w:t>
+        <w:t xml:space="preserve">The source of the data used in this analysis is company data. It includes personal information about individuals such as their age, gender, marital status, education level, number of children, and number of languages spoken. The data also includes a satisfaction rate variable, which represents the level of satisfaction of the individuals. The data was collected from various sources and merged into a single file to provide a comprehensive view of the customers. By </w:t>
+      </w:r>
+      <w:r>
+        <w:rPr>
+          <w:rFonts w:ascii="Trebuchet MS" w:eastAsia="Trebuchet MS" w:hAnsi="Trebuchet MS" w:cs="Trebuchet MS"/>
+          <w:b/>
+          <w:bCs/>
+          <w:sz w:val="32"/>
+          <w:szCs w:val="32"/>
+        </w:rPr>
+        <w:t>analysing</w:t>
+      </w:r>
+      <w:r>
+        <w:rPr>
+          <w:rFonts w:ascii="Trebuchet MS" w:eastAsia="Trebuchet MS" w:hAnsi="Trebuchet MS" w:cs="Trebuchet MS"/>
+          <w:b/>
+          <w:bCs/>
+          <w:sz w:val="32"/>
+          <w:szCs w:val="32"/>
+        </w:rPr>
+        <w:t xml:space="preserve"> this data, we can gain insights into the characteristics and preferences of the customers, which can help companies make informed decisions about their products and services.</w:t>
       </w:r>
     </w:p>
     <w:p>
@@ -2095,7 +2217,49 @@
           <w:sz w:val="32"/>
           <w:szCs w:val="32"/>
         </w:rPr>
-        <w:t>After analyzing the data, we found that the majority of the variables are skewed positively, indicating that the data is more concentrated towards the higher end of the scale.</w:t>
+        <w:t xml:space="preserve">After </w:t>
+      </w:r>
+      <w:r>
+        <w:rPr>
+          <w:rFonts w:ascii="Trebuchet MS" w:eastAsia="Trebuchet MS" w:hAnsi="Trebuchet MS" w:cs="Trebuchet MS"/>
+          <w:b/>
+          <w:bCs/>
+          <w:sz w:val="32"/>
+          <w:szCs w:val="32"/>
+        </w:rPr>
+        <w:t>analysing</w:t>
+      </w:r>
+      <w:r>
+        <w:rPr>
+          <w:rFonts w:ascii="Trebuchet MS" w:eastAsia="Trebuchet MS" w:hAnsi="Trebuchet MS" w:cs="Trebuchet MS"/>
+          <w:b/>
+          <w:bCs/>
+          <w:sz w:val="32"/>
+          <w:szCs w:val="32"/>
+        </w:rPr>
+        <w:t xml:space="preserve"> the data, we found that </w:t>
+      </w:r>
+      <w:proofErr w:type="gramStart"/>
+      <w:r>
+        <w:rPr>
+          <w:rFonts w:ascii="Trebuchet MS" w:eastAsia="Trebuchet MS" w:hAnsi="Trebuchet MS" w:cs="Trebuchet MS"/>
+          <w:b/>
+          <w:bCs/>
+          <w:sz w:val="32"/>
+          <w:szCs w:val="32"/>
+        </w:rPr>
+        <w:t>the majority of</w:t>
+      </w:r>
+      <w:proofErr w:type="gramEnd"/>
+      <w:r>
+        <w:rPr>
+          <w:rFonts w:ascii="Trebuchet MS" w:eastAsia="Trebuchet MS" w:hAnsi="Trebuchet MS" w:cs="Trebuchet MS"/>
+          <w:b/>
+          <w:bCs/>
+          <w:sz w:val="32"/>
+          <w:szCs w:val="32"/>
+        </w:rPr>
+        <w:t xml:space="preserve"> the variables are skewed positively, indicating that the data is more concentrated towards the higher end of the scale.</w:t>
       </w:r>
     </w:p>
     <w:p>
@@ -2115,20 +2279,6 @@
           <w:sz w:val="20"/>
           <w:szCs w:val="20"/>
         </w:rPr>
-      </w:pPr>
-      <w:r>
-        <w:rPr>
-          <w:rFonts w:ascii="Trebuchet MS" w:eastAsia="Trebuchet MS" w:hAnsi="Trebuchet MS" w:cs="Trebuchet MS"/>
-          <w:b/>
-          <w:bCs/>
-          <w:sz w:val="31"/>
-          <w:szCs w:val="31"/>
-        </w:rPr>
-        <w:t>However, the Satisfaction Rate variable is skewed negatively, indicating that the data is more concentrated towards the lower end of the scale. We did not find any outliers or missing</w:t>
-      </w:r>
-    </w:p>
-    <w:p>
-      <w:pPr>
         <w:sectPr>
           <w:pgSz w:w="12240" w:h="15840"/>
           <w:pgMar w:top="1414" w:right="1420" w:bottom="1032" w:left="1420" w:header="0" w:footer="0" w:gutter="0"/>
@@ -2137,6 +2287,26 @@
           </w:cols>
         </w:sectPr>
       </w:pPr>
+      <w:r>
+        <w:rPr>
+          <w:rFonts w:ascii="Trebuchet MS" w:eastAsia="Trebuchet MS" w:hAnsi="Trebuchet MS" w:cs="Trebuchet MS"/>
+          <w:b/>
+          <w:bCs/>
+          <w:sz w:val="31"/>
+          <w:szCs w:val="31"/>
+        </w:rPr>
+        <w:t xml:space="preserve">However, the Satisfaction Rate variable is skewed negatively, indicating that the data is more concentrated towards the lower end of the scale. We did not find any outliers or </w:t>
+      </w:r>
+      <w:r>
+        <w:rPr>
+          <w:rFonts w:ascii="Trebuchet MS" w:eastAsia="Trebuchet MS" w:hAnsi="Trebuchet MS" w:cs="Trebuchet MS"/>
+          <w:b/>
+          <w:bCs/>
+          <w:sz w:val="31"/>
+          <w:szCs w:val="31"/>
+        </w:rPr>
+        <w:t>missing,</w:t>
+      </w:r>
     </w:p>
     <w:p>
       <w:pPr>
@@ -2268,7 +2438,49 @@
           <w:sz w:val="32"/>
           <w:szCs w:val="32"/>
         </w:rPr>
-        <w:t>Firstly, we utilized the wisconsizing technique to identify and handle any potential outliers in the dataset professionally. This technique involves analyzing the distribution of the data and determining if any values fall outside the range of typical values. By addressing these outliers, we minimized any potential bias or errors in our analysis, which ultimately led to more accurate and reliable results.</w:t>
+        <w:t xml:space="preserve">Firstly, we utilized the </w:t>
+      </w:r>
+      <w:proofErr w:type="spellStart"/>
+      <w:r>
+        <w:rPr>
+          <w:rFonts w:ascii="Trebuchet MS" w:eastAsia="Trebuchet MS" w:hAnsi="Trebuchet MS" w:cs="Trebuchet MS"/>
+          <w:b/>
+          <w:bCs/>
+          <w:sz w:val="32"/>
+          <w:szCs w:val="32"/>
+        </w:rPr>
+        <w:t>wisconsizing</w:t>
+      </w:r>
+      <w:proofErr w:type="spellEnd"/>
+      <w:r>
+        <w:rPr>
+          <w:rFonts w:ascii="Trebuchet MS" w:eastAsia="Trebuchet MS" w:hAnsi="Trebuchet MS" w:cs="Trebuchet MS"/>
+          <w:b/>
+          <w:bCs/>
+          <w:sz w:val="32"/>
+          <w:szCs w:val="32"/>
+        </w:rPr>
+        <w:t xml:space="preserve"> technique to identify and handle any potential outliers in the dataset professionally. This technique involves </w:t>
+      </w:r>
+      <w:r>
+        <w:rPr>
+          <w:rFonts w:ascii="Trebuchet MS" w:eastAsia="Trebuchet MS" w:hAnsi="Trebuchet MS" w:cs="Trebuchet MS"/>
+          <w:b/>
+          <w:bCs/>
+          <w:sz w:val="32"/>
+          <w:szCs w:val="32"/>
+        </w:rPr>
+        <w:t>analysing</w:t>
+      </w:r>
+      <w:r>
+        <w:rPr>
+          <w:rFonts w:ascii="Trebuchet MS" w:eastAsia="Trebuchet MS" w:hAnsi="Trebuchet MS" w:cs="Trebuchet MS"/>
+          <w:b/>
+          <w:bCs/>
+          <w:sz w:val="32"/>
+          <w:szCs w:val="32"/>
+        </w:rPr>
+        <w:t xml:space="preserve"> the distribution of the data and determining if any values fall outside the range of typical values. By addressing these outliers, we minimized any potential bias or errors in our analysis, which ultimately led to more accurate and reliable results.</w:t>
       </w:r>
     </w:p>
     <w:p>

--- a/Week_10/Updated_Project_Report_Continue1.docx
+++ b/Week_10/Updated_Project_Report_Continue1.docx
@@ -1847,7 +1847,17 @@
           <w:sz w:val="32"/>
           <w:szCs w:val="32"/>
         </w:rPr>
-        <w:t>2. Problem Statement</w:t>
+        <w:t xml:space="preserve">2. </w:t>
+      </w:r>
+      <w:r>
+        <w:rPr>
+          <w:rFonts w:ascii="Trebuchet MS" w:eastAsia="Trebuchet MS" w:hAnsi="Trebuchet MS" w:cs="Trebuchet MS"/>
+          <w:b/>
+          <w:bCs/>
+          <w:sz w:val="32"/>
+          <w:szCs w:val="32"/>
+        </w:rPr>
+        <w:t xml:space="preserve">Problem Statement </w:t>
       </w:r>
     </w:p>
     <w:p>
@@ -1987,7 +1997,17 @@
           <w:sz w:val="32"/>
           <w:szCs w:val="32"/>
         </w:rPr>
-        <w:t>3. Data Understanding</w:t>
+        <w:t xml:space="preserve">3. </w:t>
+      </w:r>
+      <w:r>
+        <w:rPr>
+          <w:rFonts w:ascii="Trebuchet MS" w:eastAsia="Trebuchet MS" w:hAnsi="Trebuchet MS" w:cs="Trebuchet MS"/>
+          <w:b/>
+          <w:bCs/>
+          <w:sz w:val="32"/>
+          <w:szCs w:val="32"/>
+        </w:rPr>
+        <w:t>Data Understanding</w:t>
       </w:r>
     </w:p>
     <w:p>
@@ -2164,6 +2184,36 @@
     </w:p>
     <w:p>
       <w:pPr>
+        <w:spacing w:line="238" w:lineRule="auto"/>
+        <w:ind w:right="560"/>
+        <w:rPr>
+          <w:sz w:val="20"/>
+          <w:szCs w:val="20"/>
+        </w:rPr>
+      </w:pPr>
+    </w:p>
+    <w:p>
+      <w:pPr>
+        <w:spacing w:line="238" w:lineRule="auto"/>
+        <w:ind w:right="560"/>
+        <w:rPr>
+          <w:sz w:val="20"/>
+          <w:szCs w:val="20"/>
+        </w:rPr>
+      </w:pPr>
+    </w:p>
+    <w:p>
+      <w:pPr>
+        <w:spacing w:line="238" w:lineRule="auto"/>
+        <w:ind w:right="560"/>
+        <w:rPr>
+          <w:sz w:val="20"/>
+          <w:szCs w:val="20"/>
+        </w:rPr>
+      </w:pPr>
+    </w:p>
+    <w:p>
+      <w:pPr>
         <w:spacing w:line="247" w:lineRule="exact"/>
         <w:rPr>
           <w:sz w:val="20"/>
@@ -2202,14 +2252,7 @@
     <w:p>
       <w:pPr>
         <w:spacing w:line="238" w:lineRule="auto"/>
-        <w:ind w:right="500"/>
-        <w:jc w:val="both"/>
-        <w:rPr>
-          <w:sz w:val="20"/>
-          <w:szCs w:val="20"/>
-        </w:rPr>
-      </w:pPr>
-      <w:r>
+        <w:ind w:right="140"/>
         <w:rPr>
           <w:rFonts w:ascii="Trebuchet MS" w:eastAsia="Trebuchet MS" w:hAnsi="Trebuchet MS" w:cs="Trebuchet MS"/>
           <w:b/>
@@ -2217,8 +2260,7 @@
           <w:sz w:val="32"/>
           <w:szCs w:val="32"/>
         </w:rPr>
-        <w:t xml:space="preserve">After </w:t>
-      </w:r>
+      </w:pPr>
       <w:r>
         <w:rPr>
           <w:rFonts w:ascii="Trebuchet MS" w:eastAsia="Trebuchet MS" w:hAnsi="Trebuchet MS" w:cs="Trebuchet MS"/>
@@ -2227,107 +2269,7 @@
           <w:sz w:val="32"/>
           <w:szCs w:val="32"/>
         </w:rPr>
-        <w:t>analysing</w:t>
-      </w:r>
-      <w:r>
-        <w:rPr>
-          <w:rFonts w:ascii="Trebuchet MS" w:eastAsia="Trebuchet MS" w:hAnsi="Trebuchet MS" w:cs="Trebuchet MS"/>
-          <w:b/>
-          <w:bCs/>
-          <w:sz w:val="32"/>
-          <w:szCs w:val="32"/>
-        </w:rPr>
-        <w:t xml:space="preserve"> the data, we found that </w:t>
-      </w:r>
-      <w:proofErr w:type="gramStart"/>
-      <w:r>
-        <w:rPr>
-          <w:rFonts w:ascii="Trebuchet MS" w:eastAsia="Trebuchet MS" w:hAnsi="Trebuchet MS" w:cs="Trebuchet MS"/>
-          <w:b/>
-          <w:bCs/>
-          <w:sz w:val="32"/>
-          <w:szCs w:val="32"/>
-        </w:rPr>
-        <w:t>the majority of</w:t>
-      </w:r>
-      <w:proofErr w:type="gramEnd"/>
-      <w:r>
-        <w:rPr>
-          <w:rFonts w:ascii="Trebuchet MS" w:eastAsia="Trebuchet MS" w:hAnsi="Trebuchet MS" w:cs="Trebuchet MS"/>
-          <w:b/>
-          <w:bCs/>
-          <w:sz w:val="32"/>
-          <w:szCs w:val="32"/>
-        </w:rPr>
-        <w:t xml:space="preserve"> the variables are skewed positively, indicating that the data is more concentrated towards the higher end of the scale.</w:t>
-      </w:r>
-    </w:p>
-    <w:p>
-      <w:pPr>
-        <w:spacing w:line="11" w:lineRule="exact"/>
-        <w:rPr>
-          <w:sz w:val="20"/>
-          <w:szCs w:val="20"/>
-        </w:rPr>
-      </w:pPr>
-    </w:p>
-    <w:p>
-      <w:pPr>
-        <w:spacing w:line="248" w:lineRule="auto"/>
-        <w:ind w:right="80"/>
-        <w:rPr>
-          <w:sz w:val="20"/>
-          <w:szCs w:val="20"/>
-        </w:rPr>
-        <w:sectPr>
-          <w:pgSz w:w="12240" w:h="15840"/>
-          <w:pgMar w:top="1414" w:right="1420" w:bottom="1032" w:left="1420" w:header="0" w:footer="0" w:gutter="0"/>
-          <w:cols w:space="720" w:equalWidth="0">
-            <w:col w:w="9400"/>
-          </w:cols>
-        </w:sectPr>
-      </w:pPr>
-      <w:r>
-        <w:rPr>
-          <w:rFonts w:ascii="Trebuchet MS" w:eastAsia="Trebuchet MS" w:hAnsi="Trebuchet MS" w:cs="Trebuchet MS"/>
-          <w:b/>
-          <w:bCs/>
-          <w:sz w:val="31"/>
-          <w:szCs w:val="31"/>
-        </w:rPr>
-        <w:t xml:space="preserve">However, the Satisfaction Rate variable is skewed negatively, indicating that the data is more concentrated towards the lower end of the scale. We did not find any outliers or </w:t>
-      </w:r>
-      <w:r>
-        <w:rPr>
-          <w:rFonts w:ascii="Trebuchet MS" w:eastAsia="Trebuchet MS" w:hAnsi="Trebuchet MS" w:cs="Trebuchet MS"/>
-          <w:b/>
-          <w:bCs/>
-          <w:sz w:val="31"/>
-          <w:szCs w:val="31"/>
-        </w:rPr>
-        <w:t>missing,</w:t>
-      </w:r>
-    </w:p>
-    <w:p>
-      <w:pPr>
-        <w:spacing w:line="239" w:lineRule="auto"/>
-        <w:ind w:right="60"/>
-        <w:rPr>
-          <w:sz w:val="20"/>
-          <w:szCs w:val="20"/>
-        </w:rPr>
-      </w:pPr>
-      <w:bookmarkStart w:id="3" w:name="page4"/>
-      <w:bookmarkEnd w:id="3"/>
-      <w:r>
-        <w:rPr>
-          <w:rFonts w:ascii="Trebuchet MS" w:eastAsia="Trebuchet MS" w:hAnsi="Trebuchet MS" w:cs="Trebuchet MS"/>
-          <w:b/>
-          <w:bCs/>
-          <w:sz w:val="32"/>
-          <w:szCs w:val="32"/>
-        </w:rPr>
-        <w:t>data in the dataset, indicating that the data is of good quality. However, we did find duplicate columns in the merged file, specifically the email columns, which we will remove to avoid redundancy in the data. Overall, the data is in relatively good condition, and by addressing the issues found during our analysis, we ensured that our results are accurate and reliable.</w:t>
+        <w:t>After analysing the data, we found that majority of the variables are skewed positively, indicating that the data is more concentrated towards higher end of scale. However, the Satisfaction Rate variable is skewed negatively, indicating that the data is more concentrated towards the lower end of the scale. We did not find any outliers or missing data in the dataset, indicating that the data is of good quality. However, we did find duplicate columns in the merge file, specifically the email columns, which we will remove to avoid redundancy in the data. Overall, the data is in relatively good condition, and by addressing the issues found during our analysis, we ensured that our results are accurate and reliable.</w:t>
       </w:r>
     </w:p>
     <w:p>
@@ -2564,8 +2506,8 @@
           <w:szCs w:val="32"/>
         </w:rPr>
       </w:pPr>
-      <w:bookmarkStart w:id="4" w:name="page5"/>
-      <w:bookmarkEnd w:id="4"/>
+      <w:bookmarkStart w:id="3" w:name="page5"/>
+      <w:bookmarkEnd w:id="3"/>
       <w:r>
         <w:rPr>
           <w:rFonts w:ascii="Trebuchet MS" w:eastAsia="Trebuchet MS" w:hAnsi="Trebuchet MS" w:cs="Trebuchet MS"/>

--- a/Week_10/Updated_Project_Report_Continue1.docx
+++ b/Week_10/Updated_Project_Report_Continue1.docx
@@ -312,18 +312,8 @@
           <w:sz w:val="32"/>
           <w:szCs w:val="32"/>
         </w:rPr>
-        <w:t xml:space="preserve"> Patryk </w:t>
-      </w:r>
-      <w:proofErr w:type="spellStart"/>
-      <w:r>
-        <w:rPr>
-          <w:rFonts w:eastAsia="Times New Roman"/>
-          <w:sz w:val="32"/>
-          <w:szCs w:val="32"/>
-        </w:rPr>
-        <w:t>Potocki</w:t>
-      </w:r>
-      <w:proofErr w:type="spellEnd"/>
+        <w:t xml:space="preserve"> Patryk Potocki</w:t>
+      </w:r>
     </w:p>
     <w:p>
       <w:pPr>
@@ -1294,25 +1284,7 @@
                 <w:b/>
                 <w:bCs/>
               </w:rPr>
-              <w:t xml:space="preserve">Clean the data and perform </w:t>
-            </w:r>
-            <w:proofErr w:type="spellStart"/>
-            <w:r>
-              <w:rPr>
-                <w:rFonts w:ascii="Calibri Light" w:eastAsia="Calibri Light" w:hAnsi="Calibri Light" w:cs="Calibri Light"/>
-                <w:b/>
-                <w:bCs/>
-              </w:rPr>
-              <w:t>dedup</w:t>
-            </w:r>
-            <w:proofErr w:type="spellEnd"/>
-            <w:r>
-              <w:rPr>
-                <w:rFonts w:ascii="Calibri Light" w:eastAsia="Calibri Light" w:hAnsi="Calibri Light" w:cs="Calibri Light"/>
-                <w:b/>
-                <w:bCs/>
-              </w:rPr>
-              <w:t xml:space="preserve"> check.</w:t>
+              <w:t>Clean the data and perform dedup check.</w:t>
             </w:r>
           </w:p>
         </w:tc>
@@ -1944,29 +1916,7 @@
           <w:sz w:val="28"/>
           <w:szCs w:val="28"/>
         </w:rPr>
-        <w:t xml:space="preserve">The dataset needs to be clean and if there is any data issue present in the data then it should be treated by this pipeline (duplicate data or junk data. </w:t>
-      </w:r>
-      <w:proofErr w:type="spellStart"/>
-      <w:r>
-        <w:rPr>
-          <w:rFonts w:ascii="Trebuchet MS" w:eastAsia="Trebuchet MS" w:hAnsi="Trebuchet MS" w:cs="Trebuchet MS"/>
-          <w:b/>
-          <w:bCs/>
-          <w:sz w:val="28"/>
-          <w:szCs w:val="28"/>
-        </w:rPr>
-        <w:t>Dedup</w:t>
-      </w:r>
-      <w:proofErr w:type="spellEnd"/>
-      <w:r>
-        <w:rPr>
-          <w:rFonts w:ascii="Trebuchet MS" w:eastAsia="Trebuchet MS" w:hAnsi="Trebuchet MS" w:cs="Trebuchet MS"/>
-          <w:b/>
-          <w:bCs/>
-          <w:sz w:val="28"/>
-          <w:szCs w:val="28"/>
-        </w:rPr>
-        <w:t xml:space="preserve"> check should be performed on the email id of the customer.</w:t>
+        <w:t>The dataset needs to be clean and if there is any data issue present in the data then it should be treated by this pipeline (duplicate data or junk data. Dedup check should be performed on the email id of the customer.</w:t>
       </w:r>
     </w:p>
     <w:p>
@@ -2380,29 +2330,7 @@
           <w:sz w:val="32"/>
           <w:szCs w:val="32"/>
         </w:rPr>
-        <w:t xml:space="preserve">Firstly, we utilized the </w:t>
-      </w:r>
-      <w:proofErr w:type="spellStart"/>
-      <w:r>
-        <w:rPr>
-          <w:rFonts w:ascii="Trebuchet MS" w:eastAsia="Trebuchet MS" w:hAnsi="Trebuchet MS" w:cs="Trebuchet MS"/>
-          <w:b/>
-          <w:bCs/>
-          <w:sz w:val="32"/>
-          <w:szCs w:val="32"/>
-        </w:rPr>
-        <w:t>wisconsizing</w:t>
-      </w:r>
-      <w:proofErr w:type="spellEnd"/>
-      <w:r>
-        <w:rPr>
-          <w:rFonts w:ascii="Trebuchet MS" w:eastAsia="Trebuchet MS" w:hAnsi="Trebuchet MS" w:cs="Trebuchet MS"/>
-          <w:b/>
-          <w:bCs/>
-          <w:sz w:val="32"/>
-          <w:szCs w:val="32"/>
-        </w:rPr>
-        <w:t xml:space="preserve"> technique to identify and handle any potential outliers in the dataset professionally. This technique involves </w:t>
+        <w:t xml:space="preserve">Firstly, we utilized the wisconsizing technique to identify and handle any potential outliers in the dataset professionally. This technique involves </w:t>
       </w:r>
       <w:r>
         <w:rPr>
@@ -2602,6 +2530,210 @@
         </w:rPr>
         <w:t>While performing EDA we used two common techniques which are a part of EDA, first we’ve performed a Univariate Analysis which allowed us to understand insights of each column in our dataset. In our second part we used a technique which provided us with a deeper understanding of our dataset. Multivariate Analysis was the next step in our EDA, and it allows us to dive deeper into dataset as this technique let us compare two variables together. Based on both techniques we could provide a Final Recommendation for our client.</w:t>
       </w:r>
+    </w:p>
+    <w:p>
+      <w:pPr>
+        <w:spacing w:line="239" w:lineRule="auto"/>
+        <w:ind w:right="60"/>
+        <w:rPr>
+          <w:rFonts w:ascii="Trebuchet MS" w:eastAsia="Trebuchet MS" w:hAnsi="Trebuchet MS" w:cs="Trebuchet MS"/>
+          <w:b/>
+          <w:bCs/>
+          <w:sz w:val="32"/>
+          <w:szCs w:val="32"/>
+        </w:rPr>
+      </w:pPr>
+    </w:p>
+    <w:p>
+      <w:pPr>
+        <w:spacing w:line="239" w:lineRule="auto"/>
+        <w:ind w:right="60"/>
+        <w:rPr>
+          <w:rFonts w:ascii="Trebuchet MS" w:eastAsia="Trebuchet MS" w:hAnsi="Trebuchet MS" w:cs="Trebuchet MS"/>
+          <w:b/>
+          <w:bCs/>
+          <w:sz w:val="32"/>
+          <w:szCs w:val="32"/>
+        </w:rPr>
+      </w:pPr>
+    </w:p>
+    <w:p>
+      <w:pPr>
+        <w:ind w:left="60"/>
+        <w:rPr>
+          <w:sz w:val="48"/>
+          <w:szCs w:val="48"/>
+        </w:rPr>
+      </w:pPr>
+      <w:r>
+        <w:rPr>
+          <w:rFonts w:ascii="Trebuchet MS" w:eastAsia="Trebuchet MS" w:hAnsi="Trebuchet MS" w:cs="Trebuchet MS"/>
+          <w:b/>
+          <w:bCs/>
+          <w:sz w:val="48"/>
+          <w:szCs w:val="48"/>
+        </w:rPr>
+        <w:t>Final Recommendation</w:t>
+      </w:r>
+    </w:p>
+    <w:p>
+      <w:pPr>
+        <w:spacing w:line="246" w:lineRule="exact"/>
+        <w:rPr>
+          <w:sz w:val="20"/>
+          <w:szCs w:val="20"/>
+        </w:rPr>
+      </w:pPr>
+    </w:p>
+    <w:p>
+      <w:pPr>
+        <w:spacing w:line="246" w:lineRule="exact"/>
+        <w:rPr>
+          <w:sz w:val="20"/>
+          <w:szCs w:val="20"/>
+        </w:rPr>
+      </w:pPr>
+    </w:p>
+    <w:p>
+      <w:pPr>
+        <w:spacing w:line="239" w:lineRule="auto"/>
+        <w:ind w:right="60"/>
+        <w:rPr>
+          <w:rFonts w:ascii="Trebuchet MS" w:eastAsia="Trebuchet MS" w:hAnsi="Trebuchet MS" w:cs="Trebuchet MS"/>
+          <w:b/>
+          <w:bCs/>
+          <w:sz w:val="32"/>
+          <w:szCs w:val="32"/>
+        </w:rPr>
+      </w:pPr>
+      <w:r>
+        <w:rPr>
+          <w:rFonts w:ascii="Trebuchet MS" w:eastAsia="Trebuchet MS" w:hAnsi="Trebuchet MS" w:cs="Trebuchet MS"/>
+          <w:b/>
+          <w:bCs/>
+          <w:sz w:val="32"/>
+          <w:szCs w:val="32"/>
+        </w:rPr>
+        <w:t>Our motivation for conducting this analysis is to help the company gain deeper understanding of their customers and their preferences. By leveraging data science techniques, we aim to provide the company with insights that can be used to optimize their marketing strategy and improve customer satisfaction. Based on our analysis of the data, we recommend that the company focus their advertising efforts on customers who are highly satisfied, particularly those in the age range of 60-70 and 20-60. We also suggest that the company target customers who are single and have a higher level of education, such as those with master’s degree or bachelor’s degree. It’s important to note that females tend to have higher satisfaction rates, so the company may want to consider tailoring their marketing efforts to appeal to this demographic.</w:t>
+      </w:r>
+    </w:p>
+    <w:p>
+      <w:pPr>
+        <w:spacing w:line="239" w:lineRule="auto"/>
+        <w:ind w:right="60"/>
+        <w:rPr>
+          <w:rFonts w:ascii="Trebuchet MS" w:eastAsia="Trebuchet MS" w:hAnsi="Trebuchet MS" w:cs="Trebuchet MS"/>
+          <w:b/>
+          <w:bCs/>
+          <w:sz w:val="32"/>
+          <w:szCs w:val="32"/>
+        </w:rPr>
+      </w:pPr>
+    </w:p>
+    <w:p>
+      <w:pPr>
+        <w:spacing w:line="239" w:lineRule="auto"/>
+        <w:ind w:right="60"/>
+        <w:rPr>
+          <w:rFonts w:ascii="Trebuchet MS" w:eastAsia="Trebuchet MS" w:hAnsi="Trebuchet MS" w:cs="Trebuchet MS"/>
+          <w:b/>
+          <w:bCs/>
+          <w:sz w:val="32"/>
+          <w:szCs w:val="32"/>
+        </w:rPr>
+      </w:pPr>
+      <w:r>
+        <w:rPr>
+          <w:rFonts w:ascii="Trebuchet MS" w:eastAsia="Trebuchet MS" w:hAnsi="Trebuchet MS" w:cs="Trebuchet MS"/>
+          <w:b/>
+          <w:bCs/>
+          <w:sz w:val="32"/>
+          <w:szCs w:val="32"/>
+        </w:rPr>
+        <w:t>Additionally, we suggest that the company consider the country of origin of their customers when developing their marketing strategy. The data shows that the highest number of customers are in United States, followed by Mexico, Canada, Australia, the United Kingdom, and India. This information can be used to target specific regions with tailored marketing campaigns. Furthermore, we recommend that the company continue to collect and analyse customer data to refine their marketing strategy. By regularly analysing customer data, the company can gain valuable insights into preference and behaviours of their target audience, which can be used to optimize their marketing efforts and improve customer satisfaction.</w:t>
+      </w:r>
+    </w:p>
+    <w:p>
+      <w:pPr>
+        <w:spacing w:line="239" w:lineRule="auto"/>
+        <w:ind w:right="60"/>
+        <w:rPr>
+          <w:rFonts w:ascii="Trebuchet MS" w:eastAsia="Trebuchet MS" w:hAnsi="Trebuchet MS" w:cs="Trebuchet MS"/>
+          <w:b/>
+          <w:bCs/>
+          <w:sz w:val="32"/>
+          <w:szCs w:val="32"/>
+        </w:rPr>
+      </w:pPr>
+    </w:p>
+    <w:p>
+      <w:pPr>
+        <w:spacing w:line="239" w:lineRule="auto"/>
+        <w:ind w:right="60"/>
+        <w:rPr>
+          <w:rFonts w:ascii="Trebuchet MS" w:eastAsia="Trebuchet MS" w:hAnsi="Trebuchet MS" w:cs="Trebuchet MS"/>
+          <w:b/>
+          <w:bCs/>
+          <w:sz w:val="32"/>
+          <w:szCs w:val="32"/>
+        </w:rPr>
+      </w:pPr>
+      <w:r>
+        <w:rPr>
+          <w:rFonts w:ascii="Trebuchet MS" w:eastAsia="Trebuchet MS" w:hAnsi="Trebuchet MS" w:cs="Trebuchet MS"/>
+          <w:b/>
+          <w:bCs/>
+          <w:sz w:val="32"/>
+          <w:szCs w:val="32"/>
+        </w:rPr>
+        <w:t>In conclusion, our analysis suggest that the company should focus on highly satisfied, single customers with a higher level of education, particula</w:t>
+      </w:r>
+      <w:r>
+        <w:rPr>
+          <w:rFonts w:ascii="Trebuchet MS" w:eastAsia="Trebuchet MS" w:hAnsi="Trebuchet MS" w:cs="Trebuchet MS"/>
+          <w:b/>
+          <w:bCs/>
+          <w:sz w:val="32"/>
+          <w:szCs w:val="32"/>
+        </w:rPr>
+        <w:t>rly females. The company should also consider the country of origin of their customers when developing their marketing strategy. By continually analysing customer data, the company can further refine their marketing efforts and improve customer satisfaction.</w:t>
+      </w:r>
+      <w:r>
+        <w:rPr>
+          <w:rFonts w:ascii="Trebuchet MS" w:eastAsia="Trebuchet MS" w:hAnsi="Trebuchet MS" w:cs="Trebuchet MS"/>
+          <w:b/>
+          <w:bCs/>
+          <w:sz w:val="32"/>
+          <w:szCs w:val="32"/>
+        </w:rPr>
+        <w:t xml:space="preserve"> </w:t>
+      </w:r>
+    </w:p>
+    <w:p>
+      <w:pPr>
+        <w:spacing w:line="239" w:lineRule="auto"/>
+        <w:ind w:right="60"/>
+        <w:rPr>
+          <w:rFonts w:ascii="Trebuchet MS" w:eastAsia="Trebuchet MS" w:hAnsi="Trebuchet MS" w:cs="Trebuchet MS"/>
+          <w:b/>
+          <w:bCs/>
+          <w:sz w:val="32"/>
+          <w:szCs w:val="32"/>
+        </w:rPr>
+      </w:pPr>
+    </w:p>
+    <w:p>
+      <w:pPr>
+        <w:spacing w:line="239" w:lineRule="auto"/>
+        <w:ind w:right="60"/>
+        <w:rPr>
+          <w:rFonts w:ascii="Trebuchet MS" w:eastAsia="Trebuchet MS" w:hAnsi="Trebuchet MS" w:cs="Trebuchet MS"/>
+          <w:b/>
+          <w:bCs/>
+          <w:sz w:val="32"/>
+          <w:szCs w:val="32"/>
+        </w:rPr>
+      </w:pPr>
     </w:p>
     <w:p>
       <w:pPr>
